--- a/RESUSMEN DE LA UNIDAD 6.docx
+++ b/RESUSMEN DE LA UNIDAD 6.docx
@@ -1,6 +1,6 @@
 
 <file path=word/document.xml><?xml version="1.0" encoding="utf-8"?>
-<w:document xmlns:wpc="http://schemas.microsoft.com/office/word/2010/wordprocessingCanvas" xmlns:cx="http://schemas.microsoft.com/office/drawing/2014/chartex" xmlns:cx1="http://schemas.microsoft.com/office/drawing/2015/9/8/chartex" xmlns:cx2="http://schemas.microsoft.com/office/drawing/2015/10/21/chartex" xmlns:cx3="http://schemas.microsoft.com/office/drawing/2016/5/9/chartex" xmlns:cx4="http://schemas.microsoft.com/office/drawing/2016/5/10/chartex" xmlns:cx5="http://schemas.microsoft.com/office/drawing/2016/5/11/chartex" xmlns:cx6="http://schemas.microsoft.com/office/drawing/2016/5/12/chartex" xmlns:cx7="http://schemas.microsoft.com/office/drawing/2016/5/13/chartex" xmlns:cx8="http://schemas.microsoft.com/office/drawing/2016/5/14/chartex" xmlns:mc="http://schemas.openxmlformats.org/markup-compatibility/2006" xmlns:aink="http://schemas.microsoft.com/office/drawing/2016/ink" xmlns:am3d="http://schemas.microsoft.com/office/drawing/2017/model3d" xmlns:o="urn:schemas-microsoft-com:office:office" xmlns:oel="http://schemas.microsoft.com/office/2019/extlst" xmlns:r="http://schemas.openxmlformats.org/officeDocument/2006/relationships" xmlns:m="http://schemas.openxmlformats.org/officeDocument/2006/math" xmlns:v="urn:schemas-microsoft-com:vml" xmlns:wp14="http://schemas.microsoft.com/office/word/2010/wordprocessingDrawing" xmlns:wp="http://schemas.openxmlformats.org/drawingml/2006/wordprocessingDrawing" xmlns:w10="urn:schemas-microsoft-com:office:word" xmlns:w="http://schemas.openxmlformats.org/wordprocessingml/2006/main" xmlns:w14="http://schemas.microsoft.com/office/word/2010/wordml" xmlns:w15="http://schemas.microsoft.com/office/word/2012/wordml" xmlns:w16cex="http://schemas.microsoft.com/office/word/2018/wordml/cex" xmlns:w16cid="http://schemas.microsoft.com/office/word/2016/wordml/cid" xmlns:w16="http://schemas.microsoft.com/office/word/2018/wordml" xmlns:w16sdtdh="http://schemas.microsoft.com/office/word/2020/wordml/sdtdatahash" xmlns:w16se="http://schemas.microsoft.com/office/word/2015/wordml/symex" xmlns:wpg="http://schemas.microsoft.com/office/word/2010/wordprocessingGroup" xmlns:wpi="http://schemas.microsoft.com/office/word/2010/wordprocessingInk" xmlns:wne="http://schemas.microsoft.com/office/word/2006/wordml" xmlns:wps="http://schemas.microsoft.com/office/word/2010/wordprocessingShape" mc:Ignorable="w14 w15 w16se w16cid w16 w16cex w16sdtdh wp14">
+<w:document xmlns:wpc="http://schemas.microsoft.com/office/word/2010/wordprocessingCanvas" xmlns:cx="http://schemas.microsoft.com/office/drawing/2014/chartex" xmlns:cx1="http://schemas.microsoft.com/office/drawing/2015/9/8/chartex" xmlns:cx2="http://schemas.microsoft.com/office/drawing/2015/10/21/chartex" xmlns:cx3="http://schemas.microsoft.com/office/drawing/2016/5/9/chartex" xmlns:cx4="http://schemas.microsoft.com/office/drawing/2016/5/10/chartex" xmlns:cx5="http://schemas.microsoft.com/office/drawing/2016/5/11/chartex" xmlns:cx6="http://schemas.microsoft.com/office/drawing/2016/5/12/chartex" xmlns:cx7="http://schemas.microsoft.com/office/drawing/2016/5/13/chartex" xmlns:cx8="http://schemas.microsoft.com/office/drawing/2016/5/14/chartex" xmlns:mc="http://schemas.openxmlformats.org/markup-compatibility/2006" xmlns:aink="http://schemas.microsoft.com/office/drawing/2016/ink" xmlns:am3d="http://schemas.microsoft.com/office/drawing/2017/model3d" xmlns:o="urn:schemas-microsoft-com:office:office" xmlns:r="http://schemas.openxmlformats.org/officeDocument/2006/relationships" xmlns:m="http://schemas.openxmlformats.org/officeDocument/2006/math" xmlns:v="urn:schemas-microsoft-com:vml" xmlns:wp14="http://schemas.microsoft.com/office/word/2010/wordprocessingDrawing" xmlns:wp="http://schemas.openxmlformats.org/drawingml/2006/wordprocessingDrawing" xmlns:w10="urn:schemas-microsoft-com:office:word" xmlns:w="http://schemas.openxmlformats.org/wordprocessingml/2006/main" xmlns:w14="http://schemas.microsoft.com/office/word/2010/wordml" xmlns:w15="http://schemas.microsoft.com/office/word/2012/wordml" xmlns:w16cex="http://schemas.microsoft.com/office/word/2018/wordml/cex" xmlns:w16cid="http://schemas.microsoft.com/office/word/2016/wordml/cid" xmlns:w16="http://schemas.microsoft.com/office/word/2018/wordml" xmlns:w16sdtdh="http://schemas.microsoft.com/office/word/2020/wordml/sdtdatahash" xmlns:w16se="http://schemas.microsoft.com/office/word/2015/wordml/symex" xmlns:wpg="http://schemas.microsoft.com/office/word/2010/wordprocessingGroup" xmlns:wpi="http://schemas.microsoft.com/office/word/2010/wordprocessingInk" xmlns:wne="http://schemas.microsoft.com/office/word/2006/wordml" xmlns:wps="http://schemas.microsoft.com/office/word/2010/wordprocessingShape" mc:Ignorable="w14 w15 w16se w16cid w16 w16cex w16sdtdh wp14">
   <w:body>
     <w:p>
       <w:pPr>
@@ -927,23 +927,7 @@
           <w:rFonts w:cs="Times New Roman"/>
           <w:szCs w:val="24"/>
         </w:rPr>
-        <w:t xml:space="preserve"> Es el proceso por el que se da seguimiento al estado del proyecto para actualizar el avance </w:t>
-      </w:r>
-      <w:proofErr w:type="gramStart"/>
-      <w:r>
-        <w:rPr>
-          <w:rFonts w:cs="Times New Roman"/>
-          <w:szCs w:val="24"/>
-        </w:rPr>
-        <w:t>del mismo</w:t>
-      </w:r>
-      <w:proofErr w:type="gramEnd"/>
-      <w:r>
-        <w:rPr>
-          <w:rFonts w:cs="Times New Roman"/>
-          <w:szCs w:val="24"/>
-        </w:rPr>
-        <w:t xml:space="preserve"> y gestionar cambios a la línea base del cronograma.</w:t>
+        <w:t xml:space="preserve"> Es el proceso por el que se da seguimiento al estado del proyecto para actualizar el avance del mismo y gestionar cambios a la línea base del cronograma.</w:t>
       </w:r>
     </w:p>
     <w:p>
@@ -1054,6 +1038,7 @@
       <w:r>
         <w:rPr>
           <w:rFonts w:ascii="Times New Roman" w:hAnsi="Times New Roman" w:cs="Times New Roman"/>
+          <w:noProof/>
         </w:rPr>
         <w:drawing>
           <wp:inline distT="0" distB="0" distL="0" distR="0" wp14:anchorId="7807D33B" wp14:editId="5F3F7040">
@@ -1150,6 +1135,1468 @@
     </w:p>
     <w:p>
       <w:pPr>
+        <w:rPr>
+          <w:rFonts w:cs="Times New Roman"/>
+          <w:b/>
+          <w:bCs/>
+          <w:sz w:val="22"/>
+          <w:lang w:val="es-ES"/>
+        </w:rPr>
+      </w:pPr>
+      <w:r>
+        <w:rPr>
+          <w:rFonts w:cs="Times New Roman"/>
+          <w:b/>
+          <w:bCs/>
+          <w:sz w:val="22"/>
+          <w:lang w:val="es-ES"/>
+        </w:rPr>
+        <w:t>6.5 Desarrollo de cronograma</w:t>
+      </w:r>
+    </w:p>
+    <w:p>
+      <w:pPr>
+        <w:rPr>
+          <w:rFonts w:cs="Times New Roman"/>
+          <w:sz w:val="22"/>
+          <w:lang w:val="es-ES"/>
+        </w:rPr>
+      </w:pPr>
+      <w:r>
+        <w:rPr>
+          <w:rFonts w:cs="Times New Roman"/>
+          <w:sz w:val="22"/>
+          <w:lang w:val="es-ES"/>
+        </w:rPr>
+        <w:t>El desarrollo del cronograma implica analizar el orden de las actividades, su duración, los recursos necesarios y las restricciones, con el objetivo de crear un plan de trabajo para el proyecto. Este proceso integra las actividades, las duraciones y los recursos en una herramienta de planificación, lo que permite establecer fechas estimadas para la finalización de las tareas. Generalmente, la creación de un cronograma viable es un procedimiento iterativo que ajusta y determina las fechas previstas de inicio y finalización de las actividades y los hitos del proyecto. Esto puede requerir revisar las estimaciones de duración y recursos para obtener un cronograma aprobado que sirva como referencia para medir el progreso. Además, mantener y actualizar un cronograma realista es esencial durante todo el proyecto, ya que el avance del trabajo, los cambios en el plan y la evolución de los riesgos pueden influir en su desarrollo.</w:t>
+      </w:r>
+    </w:p>
+    <w:p>
+      <w:pPr>
+        <w:rPr>
+          <w:rFonts w:cs="Times New Roman"/>
+          <w:sz w:val="22"/>
+          <w:lang w:val="es-ES"/>
+        </w:rPr>
+      </w:pPr>
+      <w:r>
+        <w:rPr>
+          <w:rFonts w:cs="Times New Roman"/>
+          <w:sz w:val="22"/>
+          <w:lang w:val="es-ES"/>
+        </w:rPr>
+        <w:drawing>
+          <wp:inline distT="0" distB="0" distL="0" distR="0" wp14:anchorId="2122565E" wp14:editId="3D582AFE">
+            <wp:extent cx="5400040" cy="2360295"/>
+            <wp:effectExtent l="0" t="0" r="0" b="1905"/>
+            <wp:docPr id="1" name="Imagen 1"/>
+            <wp:cNvGraphicFramePr>
+              <a:graphicFrameLocks xmlns:a="http://schemas.openxmlformats.org/drawingml/2006/main" noChangeAspect="1"/>
+            </wp:cNvGraphicFramePr>
+            <a:graphic xmlns:a="http://schemas.openxmlformats.org/drawingml/2006/main">
+              <a:graphicData uri="http://schemas.openxmlformats.org/drawingml/2006/picture">
+                <pic:pic xmlns:pic="http://schemas.openxmlformats.org/drawingml/2006/picture">
+                  <pic:nvPicPr>
+                    <pic:cNvPr id="1" name=""/>
+                    <pic:cNvPicPr/>
+                  </pic:nvPicPr>
+                  <pic:blipFill>
+                    <a:blip r:embed="rId8"/>
+                    <a:stretch>
+                      <a:fillRect/>
+                    </a:stretch>
+                  </pic:blipFill>
+                  <pic:spPr>
+                    <a:xfrm>
+                      <a:off x="0" y="0"/>
+                      <a:ext cx="5400040" cy="2360295"/>
+                    </a:xfrm>
+                    <a:prstGeom prst="rect">
+                      <a:avLst/>
+                    </a:prstGeom>
+                  </pic:spPr>
+                </pic:pic>
+              </a:graphicData>
+            </a:graphic>
+          </wp:inline>
+        </w:drawing>
+      </w:r>
+    </w:p>
+    <w:p>
+      <w:pPr>
+        <w:rPr>
+          <w:rFonts w:cs="Times New Roman"/>
+          <w:sz w:val="22"/>
+          <w:lang w:val="es-ES"/>
+        </w:rPr>
+      </w:pPr>
+      <w:r>
+        <w:rPr>
+          <w:rFonts w:cs="Times New Roman"/>
+          <w:sz w:val="22"/>
+          <w:lang w:val="es-ES"/>
+        </w:rPr>
+        <w:lastRenderedPageBreak/>
+        <w:drawing>
+          <wp:inline distT="0" distB="0" distL="0" distR="0" wp14:anchorId="7A7619C0" wp14:editId="1FC6E5E5">
+            <wp:extent cx="5400040" cy="4452620"/>
+            <wp:effectExtent l="0" t="0" r="0" b="5080"/>
+            <wp:docPr id="6" name="Imagen 6"/>
+            <wp:cNvGraphicFramePr>
+              <a:graphicFrameLocks xmlns:a="http://schemas.openxmlformats.org/drawingml/2006/main" noChangeAspect="1"/>
+            </wp:cNvGraphicFramePr>
+            <a:graphic xmlns:a="http://schemas.openxmlformats.org/drawingml/2006/main">
+              <a:graphicData uri="http://schemas.openxmlformats.org/drawingml/2006/picture">
+                <pic:pic xmlns:pic="http://schemas.openxmlformats.org/drawingml/2006/picture">
+                  <pic:nvPicPr>
+                    <pic:cNvPr id="1" name=""/>
+                    <pic:cNvPicPr/>
+                  </pic:nvPicPr>
+                  <pic:blipFill>
+                    <a:blip r:embed="rId9"/>
+                    <a:stretch>
+                      <a:fillRect/>
+                    </a:stretch>
+                  </pic:blipFill>
+                  <pic:spPr>
+                    <a:xfrm>
+                      <a:off x="0" y="0"/>
+                      <a:ext cx="5400040" cy="4452620"/>
+                    </a:xfrm>
+                    <a:prstGeom prst="rect">
+                      <a:avLst/>
+                    </a:prstGeom>
+                  </pic:spPr>
+                </pic:pic>
+              </a:graphicData>
+            </a:graphic>
+          </wp:inline>
+        </w:drawing>
+      </w:r>
+    </w:p>
+    <w:p>
+      <w:pPr>
+        <w:pStyle w:val="selectable-text"/>
+        <w:rPr>
+          <w:b/>
+          <w:bCs/>
+          <w:sz w:val="22"/>
+          <w:szCs w:val="22"/>
+        </w:rPr>
+      </w:pPr>
+      <w:r>
+        <w:rPr>
+          <w:rStyle w:val="selectable-text1"/>
+          <w:rFonts w:eastAsiaTheme="majorEastAsia"/>
+          <w:b/>
+          <w:bCs/>
+          <w:sz w:val="22"/>
+          <w:szCs w:val="22"/>
+        </w:rPr>
+        <w:t>6.5.1 Desarrollar el Cronograma: Entradas</w:t>
+      </w:r>
+    </w:p>
+    <w:p>
+      <w:pPr>
+        <w:pStyle w:val="selectable-text"/>
+        <w:numPr>
+          <w:ilvl w:val="0"/>
+          <w:numId w:val="2"/>
+        </w:numPr>
+        <w:rPr>
+          <w:sz w:val="22"/>
+          <w:szCs w:val="22"/>
+        </w:rPr>
+      </w:pPr>
+      <w:r>
+        <w:rPr>
+          <w:rStyle w:val="selectable-text1"/>
+          <w:rFonts w:eastAsiaTheme="majorEastAsia"/>
+          <w:sz w:val="22"/>
+          <w:szCs w:val="22"/>
+        </w:rPr>
+        <w:t>Lista de Actividades: Incluye todas las tareas del proyecto.</w:t>
+      </w:r>
+    </w:p>
+    <w:p>
+      <w:pPr>
+        <w:pStyle w:val="selectable-text"/>
+        <w:numPr>
+          <w:ilvl w:val="0"/>
+          <w:numId w:val="2"/>
+        </w:numPr>
+        <w:rPr>
+          <w:sz w:val="22"/>
+          <w:szCs w:val="22"/>
+        </w:rPr>
+      </w:pPr>
+      <w:r>
+        <w:rPr>
+          <w:rStyle w:val="selectable-text1"/>
+          <w:rFonts w:eastAsiaTheme="majorEastAsia"/>
+          <w:sz w:val="22"/>
+          <w:szCs w:val="22"/>
+        </w:rPr>
+        <w:t>Atributos de la Actividad: Detalles como duración, recursos y restricciones.</w:t>
+      </w:r>
+    </w:p>
+    <w:p>
+      <w:pPr>
+        <w:pStyle w:val="selectable-text"/>
+        <w:numPr>
+          <w:ilvl w:val="0"/>
+          <w:numId w:val="2"/>
+        </w:numPr>
+        <w:rPr>
+          <w:sz w:val="22"/>
+          <w:szCs w:val="22"/>
+        </w:rPr>
+      </w:pPr>
+      <w:r>
+        <w:rPr>
+          <w:rStyle w:val="selectable-text1"/>
+          <w:rFonts w:eastAsiaTheme="majorEastAsia"/>
+          <w:sz w:val="22"/>
+          <w:szCs w:val="22"/>
+        </w:rPr>
+        <w:t>Diagramas de Red: Representan las relaciones entre actividades.</w:t>
+      </w:r>
+    </w:p>
+    <w:p>
+      <w:pPr>
+        <w:pStyle w:val="selectable-text"/>
+        <w:numPr>
+          <w:ilvl w:val="0"/>
+          <w:numId w:val="2"/>
+        </w:numPr>
+        <w:rPr>
+          <w:sz w:val="22"/>
+          <w:szCs w:val="22"/>
+        </w:rPr>
+      </w:pPr>
+      <w:r>
+        <w:rPr>
+          <w:rStyle w:val="selectable-text1"/>
+          <w:rFonts w:eastAsiaTheme="majorEastAsia"/>
+          <w:sz w:val="22"/>
+          <w:szCs w:val="22"/>
+        </w:rPr>
+        <w:t>Requisitos de Recursos: Especifican los recursos necesarios para cada tarea.</w:t>
+      </w:r>
+    </w:p>
+    <w:p>
+      <w:pPr>
+        <w:pStyle w:val="selectable-text"/>
+        <w:numPr>
+          <w:ilvl w:val="0"/>
+          <w:numId w:val="2"/>
+        </w:numPr>
+        <w:rPr>
+          <w:sz w:val="22"/>
+          <w:szCs w:val="22"/>
+        </w:rPr>
+      </w:pPr>
+      <w:r>
+        <w:rPr>
+          <w:rStyle w:val="selectable-text1"/>
+          <w:rFonts w:eastAsiaTheme="majorEastAsia"/>
+          <w:sz w:val="22"/>
+          <w:szCs w:val="22"/>
+        </w:rPr>
+        <w:t>Calendarios de Recursos: Disponibilidad de recursos a lo largo del tiempo.</w:t>
+      </w:r>
+    </w:p>
+    <w:p>
+      <w:pPr>
+        <w:pStyle w:val="selectable-text"/>
+        <w:numPr>
+          <w:ilvl w:val="0"/>
+          <w:numId w:val="2"/>
+        </w:numPr>
+        <w:rPr>
+          <w:sz w:val="22"/>
+          <w:szCs w:val="22"/>
+        </w:rPr>
+      </w:pPr>
+      <w:r>
+        <w:rPr>
+          <w:rStyle w:val="selectable-text1"/>
+          <w:rFonts w:eastAsiaTheme="majorEastAsia"/>
+          <w:sz w:val="22"/>
+          <w:szCs w:val="22"/>
+        </w:rPr>
+        <w:t>Estimados de Duración: Tiempo estimado para completar cada actividad.</w:t>
+      </w:r>
+    </w:p>
+    <w:p>
+      <w:pPr>
+        <w:pStyle w:val="selectable-text"/>
+        <w:numPr>
+          <w:ilvl w:val="0"/>
+          <w:numId w:val="2"/>
+        </w:numPr>
+        <w:rPr>
+          <w:sz w:val="22"/>
+          <w:szCs w:val="22"/>
+        </w:rPr>
+      </w:pPr>
+      <w:r>
+        <w:rPr>
+          <w:rStyle w:val="selectable-text1"/>
+          <w:rFonts w:eastAsiaTheme="majorEastAsia"/>
+          <w:sz w:val="22"/>
+          <w:szCs w:val="22"/>
+        </w:rPr>
+        <w:t>Enunciado del Alcance: Define restricciones y supuestos del proyecto.</w:t>
+      </w:r>
+    </w:p>
+    <w:p>
+      <w:pPr>
+        <w:pStyle w:val="selectable-text"/>
+        <w:numPr>
+          <w:ilvl w:val="0"/>
+          <w:numId w:val="2"/>
+        </w:numPr>
+        <w:rPr>
+          <w:sz w:val="22"/>
+          <w:szCs w:val="22"/>
+        </w:rPr>
+      </w:pPr>
+      <w:r>
+        <w:rPr>
+          <w:rStyle w:val="selectable-text1"/>
+          <w:rFonts w:eastAsiaTheme="majorEastAsia"/>
+          <w:sz w:val="22"/>
+          <w:szCs w:val="22"/>
+        </w:rPr>
+        <w:t>Factores Ambientales: Incluyen herramientas de planificación disponibles.</w:t>
+      </w:r>
+    </w:p>
+    <w:p>
+      <w:pPr>
+        <w:pStyle w:val="selectable-text"/>
+        <w:numPr>
+          <w:ilvl w:val="0"/>
+          <w:numId w:val="2"/>
+        </w:numPr>
+        <w:rPr>
+          <w:sz w:val="22"/>
+          <w:szCs w:val="22"/>
+        </w:rPr>
+      </w:pPr>
+      <w:r>
+        <w:rPr>
+          <w:rStyle w:val="selectable-text1"/>
+          <w:rFonts w:eastAsiaTheme="majorEastAsia"/>
+          <w:sz w:val="22"/>
+          <w:szCs w:val="22"/>
+        </w:rPr>
+        <w:t>Activos de Procesos: Metodologías y calendarios utilizados previamente.</w:t>
+      </w:r>
+    </w:p>
+    <w:p>
+      <w:pPr>
+        <w:pStyle w:val="selectable-text"/>
+        <w:rPr>
+          <w:b/>
+          <w:bCs/>
+          <w:sz w:val="22"/>
+          <w:szCs w:val="22"/>
+        </w:rPr>
+      </w:pPr>
+      <w:r>
+        <w:rPr>
+          <w:rStyle w:val="selectable-text1"/>
+          <w:rFonts w:eastAsiaTheme="majorEastAsia"/>
+          <w:b/>
+          <w:bCs/>
+          <w:sz w:val="22"/>
+          <w:szCs w:val="22"/>
+        </w:rPr>
+        <w:t>6.5.2 Desarrollar el Cronograma: Herramientas y Técnicas</w:t>
+      </w:r>
+    </w:p>
+    <w:p>
+      <w:pPr>
+        <w:pStyle w:val="selectable-text"/>
+        <w:numPr>
+          <w:ilvl w:val="0"/>
+          <w:numId w:val="3"/>
+        </w:numPr>
+        <w:rPr>
+          <w:sz w:val="22"/>
+          <w:szCs w:val="22"/>
+        </w:rPr>
+      </w:pPr>
+      <w:r>
+        <w:rPr>
+          <w:rStyle w:val="selectable-text1"/>
+          <w:rFonts w:eastAsiaTheme="majorEastAsia"/>
+          <w:sz w:val="22"/>
+          <w:szCs w:val="22"/>
+        </w:rPr>
+        <w:t>Análisis de Red: Determina las fechas de inicio y fin mediante técnicas como ruta crítica y cadena crítica.</w:t>
+      </w:r>
+    </w:p>
+    <w:p>
+      <w:pPr>
+        <w:pStyle w:val="selectable-text"/>
+        <w:numPr>
+          <w:ilvl w:val="0"/>
+          <w:numId w:val="3"/>
+        </w:numPr>
+        <w:rPr>
+          <w:sz w:val="22"/>
+          <w:szCs w:val="22"/>
+        </w:rPr>
+      </w:pPr>
+      <w:r>
+        <w:rPr>
+          <w:rStyle w:val="selectable-text1"/>
+          <w:rFonts w:eastAsiaTheme="majorEastAsia"/>
+          <w:sz w:val="22"/>
+          <w:szCs w:val="22"/>
+        </w:rPr>
+        <w:t>Método de la Ruta Crítica: Identifica la secuencia más larga de actividades que define la duración del proyecto.</w:t>
+      </w:r>
+    </w:p>
+    <w:p>
+      <w:pPr>
+        <w:pStyle w:val="selectable-text"/>
+        <w:numPr>
+          <w:ilvl w:val="0"/>
+          <w:numId w:val="3"/>
+        </w:numPr>
+        <w:rPr>
+          <w:sz w:val="22"/>
+          <w:szCs w:val="22"/>
+        </w:rPr>
+      </w:pPr>
+      <w:r>
+        <w:rPr>
+          <w:rStyle w:val="selectable-text1"/>
+          <w:rFonts w:eastAsiaTheme="majorEastAsia"/>
+          <w:sz w:val="22"/>
+          <w:szCs w:val="22"/>
+        </w:rPr>
+        <w:t>Método de la Cadena Crítica: Ajusta el cronograma considerando recursos limitados, incluyendo colchones para manejar incertidumbres.</w:t>
+      </w:r>
+    </w:p>
+    <w:p>
+      <w:pPr>
+        <w:pStyle w:val="selectable-text"/>
+        <w:numPr>
+          <w:ilvl w:val="0"/>
+          <w:numId w:val="3"/>
+        </w:numPr>
+        <w:rPr>
+          <w:sz w:val="22"/>
+          <w:szCs w:val="22"/>
+        </w:rPr>
+      </w:pPr>
+      <w:r>
+        <w:rPr>
+          <w:rStyle w:val="selectable-text1"/>
+          <w:rFonts w:eastAsiaTheme="majorEastAsia"/>
+          <w:sz w:val="22"/>
+          <w:szCs w:val="22"/>
+        </w:rPr>
+        <w:t>Nivelación de Recursos: Ajusta el cronograma para resolver sobreasignaciones de recursos.</w:t>
+      </w:r>
+    </w:p>
+    <w:p>
+      <w:pPr>
+        <w:pStyle w:val="selectable-text"/>
+        <w:numPr>
+          <w:ilvl w:val="0"/>
+          <w:numId w:val="3"/>
+        </w:numPr>
+        <w:rPr>
+          <w:sz w:val="22"/>
+          <w:szCs w:val="22"/>
+        </w:rPr>
+      </w:pPr>
+      <w:r>
+        <w:rPr>
+          <w:rStyle w:val="selectable-text1"/>
+          <w:rFonts w:eastAsiaTheme="majorEastAsia"/>
+          <w:sz w:val="22"/>
+          <w:szCs w:val="22"/>
+        </w:rPr>
+        <w:lastRenderedPageBreak/>
+        <w:t>Análisis "¿Qué pasa si...?": Evalúa escenarios hipotéticos para medir el impacto en el cronograma.</w:t>
+      </w:r>
+    </w:p>
+    <w:p>
+      <w:pPr>
+        <w:pStyle w:val="selectable-text"/>
+        <w:numPr>
+          <w:ilvl w:val="0"/>
+          <w:numId w:val="3"/>
+        </w:numPr>
+        <w:rPr>
+          <w:sz w:val="22"/>
+          <w:szCs w:val="22"/>
+        </w:rPr>
+      </w:pPr>
+      <w:r>
+        <w:rPr>
+          <w:rStyle w:val="selectable-text1"/>
+          <w:rFonts w:eastAsiaTheme="majorEastAsia"/>
+          <w:sz w:val="22"/>
+          <w:szCs w:val="22"/>
+        </w:rPr>
+        <w:t>Adelantos y Retrasos: Ajustes en el inicio o fin de actividades para optimizar el cronograma.</w:t>
+      </w:r>
+    </w:p>
+    <w:p>
+      <w:pPr>
+        <w:pStyle w:val="selectable-text"/>
+        <w:numPr>
+          <w:ilvl w:val="0"/>
+          <w:numId w:val="3"/>
+        </w:numPr>
+        <w:rPr>
+          <w:sz w:val="22"/>
+          <w:szCs w:val="22"/>
+        </w:rPr>
+      </w:pPr>
+      <w:r>
+        <w:rPr>
+          <w:rStyle w:val="selectable-text1"/>
+          <w:rFonts w:eastAsiaTheme="majorEastAsia"/>
+          <w:sz w:val="22"/>
+          <w:szCs w:val="22"/>
+        </w:rPr>
+        <w:t>Compresión del Cronograma: Incluye técnicas como compresión (recursos adicionales) y ejecución rápida (trabajos en paralelo).</w:t>
+      </w:r>
+    </w:p>
+    <w:p>
+      <w:pPr>
+        <w:pStyle w:val="selectable-text"/>
+        <w:numPr>
+          <w:ilvl w:val="0"/>
+          <w:numId w:val="3"/>
+        </w:numPr>
+        <w:rPr>
+          <w:sz w:val="22"/>
+          <w:szCs w:val="22"/>
+        </w:rPr>
+      </w:pPr>
+      <w:r>
+        <w:rPr>
+          <w:rStyle w:val="selectable-text1"/>
+          <w:rFonts w:eastAsiaTheme="majorEastAsia"/>
+          <w:sz w:val="22"/>
+          <w:szCs w:val="22"/>
+        </w:rPr>
+        <w:t>Herramientas de Planificación: Automatizan la generación del cronograma con base en actividades, recursos y dependencias.</w:t>
+      </w:r>
+    </w:p>
+    <w:p>
+      <w:pPr>
+        <w:pStyle w:val="selectable-text"/>
+        <w:rPr>
+          <w:b/>
+          <w:bCs/>
+          <w:sz w:val="22"/>
+          <w:szCs w:val="22"/>
+        </w:rPr>
+      </w:pPr>
+      <w:r>
+        <w:rPr>
+          <w:rStyle w:val="selectable-text1"/>
+          <w:rFonts w:eastAsiaTheme="majorEastAsia"/>
+          <w:b/>
+          <w:bCs/>
+          <w:sz w:val="22"/>
+          <w:szCs w:val="22"/>
+        </w:rPr>
+        <w:t>6.5.3 Desarrollar el Cronograma: Salidas</w:t>
+      </w:r>
+    </w:p>
+    <w:p>
+      <w:pPr>
+        <w:pStyle w:val="selectable-text"/>
+        <w:numPr>
+          <w:ilvl w:val="0"/>
+          <w:numId w:val="4"/>
+        </w:numPr>
+        <w:rPr>
+          <w:sz w:val="22"/>
+          <w:szCs w:val="22"/>
+        </w:rPr>
+      </w:pPr>
+      <w:r>
+        <w:rPr>
+          <w:rStyle w:val="selectable-text1"/>
+          <w:rFonts w:eastAsiaTheme="majorEastAsia"/>
+          <w:sz w:val="22"/>
+          <w:szCs w:val="22"/>
+        </w:rPr>
+        <w:t>Cronograma del Proyecto: Contiene fechas de inicio y fin programadas, y puede presentarse como:</w:t>
+      </w:r>
+    </w:p>
+    <w:p>
+      <w:pPr>
+        <w:pStyle w:val="selectable-text"/>
+        <w:numPr>
+          <w:ilvl w:val="0"/>
+          <w:numId w:val="4"/>
+        </w:numPr>
+        <w:rPr>
+          <w:sz w:val="22"/>
+          <w:szCs w:val="22"/>
+        </w:rPr>
+      </w:pPr>
+      <w:r>
+        <w:rPr>
+          <w:rStyle w:val="selectable-text1"/>
+          <w:rFonts w:eastAsiaTheme="majorEastAsia"/>
+          <w:sz w:val="22"/>
+          <w:szCs w:val="22"/>
+        </w:rPr>
+        <w:t xml:space="preserve">Diagramas de hitos: Resaltan </w:t>
+      </w:r>
+      <w:proofErr w:type="gramStart"/>
+      <w:r>
+        <w:rPr>
+          <w:rStyle w:val="selectable-text1"/>
+          <w:rFonts w:eastAsiaTheme="majorEastAsia"/>
+          <w:sz w:val="22"/>
+          <w:szCs w:val="22"/>
+        </w:rPr>
+        <w:t>entregables clave</w:t>
+      </w:r>
+      <w:proofErr w:type="gramEnd"/>
+      <w:r>
+        <w:rPr>
+          <w:rStyle w:val="selectable-text1"/>
+          <w:rFonts w:eastAsiaTheme="majorEastAsia"/>
+          <w:sz w:val="22"/>
+          <w:szCs w:val="22"/>
+        </w:rPr>
+        <w:t>.</w:t>
+      </w:r>
+    </w:p>
+    <w:p>
+      <w:pPr>
+        <w:pStyle w:val="selectable-text"/>
+        <w:numPr>
+          <w:ilvl w:val="0"/>
+          <w:numId w:val="4"/>
+        </w:numPr>
+        <w:rPr>
+          <w:sz w:val="22"/>
+          <w:szCs w:val="22"/>
+        </w:rPr>
+      </w:pPr>
+      <w:r>
+        <w:rPr>
+          <w:rStyle w:val="selectable-text1"/>
+          <w:rFonts w:eastAsiaTheme="majorEastAsia"/>
+          <w:sz w:val="22"/>
+          <w:szCs w:val="22"/>
+        </w:rPr>
+        <w:t>Diagramas de barras: Representan gráficamente las actividades.</w:t>
+      </w:r>
+    </w:p>
+    <w:p>
+      <w:pPr>
+        <w:pStyle w:val="selectable-text"/>
+        <w:numPr>
+          <w:ilvl w:val="0"/>
+          <w:numId w:val="4"/>
+        </w:numPr>
+        <w:rPr>
+          <w:sz w:val="22"/>
+          <w:szCs w:val="22"/>
+        </w:rPr>
+      </w:pPr>
+      <w:r>
+        <w:rPr>
+          <w:rStyle w:val="selectable-text1"/>
+          <w:rFonts w:eastAsiaTheme="majorEastAsia"/>
+          <w:sz w:val="22"/>
+          <w:szCs w:val="22"/>
+        </w:rPr>
+        <w:t>Diagramas de red: Muestran la lógica y las rutas críticas del proyecto.</w:t>
+      </w:r>
+    </w:p>
+    <w:p>
+      <w:pPr>
+        <w:pStyle w:val="selectable-text"/>
+        <w:rPr>
+          <w:rStyle w:val="selectable-text1"/>
+          <w:rFonts w:eastAsiaTheme="majorEastAsia"/>
+          <w:sz w:val="22"/>
+          <w:szCs w:val="22"/>
+        </w:rPr>
+      </w:pPr>
+      <w:r>
+        <w:rPr>
+          <w:rStyle w:val="selectable-text1"/>
+          <w:rFonts w:eastAsiaTheme="majorEastAsia"/>
+          <w:sz w:val="22"/>
+          <w:szCs w:val="22"/>
+        </w:rPr>
+        <w:t>Este cronograma se actualiza conforme avanza el proyecto y sirve como herramienta clave para gestionar tiempos y recursos</w:t>
+      </w:r>
+    </w:p>
+    <w:p>
+      <w:pPr>
+        <w:pStyle w:val="selectable-text"/>
+        <w:rPr>
+          <w:sz w:val="22"/>
+          <w:szCs w:val="22"/>
+        </w:rPr>
+      </w:pPr>
+      <w:r>
+        <w:rPr>
+          <w:sz w:val="22"/>
+          <w:szCs w:val="22"/>
+        </w:rPr>
+        <w:lastRenderedPageBreak/>
+        <w:drawing>
+          <wp:inline distT="0" distB="0" distL="0" distR="0" wp14:anchorId="2C6E4182" wp14:editId="1CD3DE5D">
+            <wp:extent cx="5400040" cy="7237095"/>
+            <wp:effectExtent l="0" t="0" r="0" b="1905"/>
+            <wp:docPr id="3" name="Imagen 3"/>
+            <wp:cNvGraphicFramePr>
+              <a:graphicFrameLocks xmlns:a="http://schemas.openxmlformats.org/drawingml/2006/main" noChangeAspect="1"/>
+            </wp:cNvGraphicFramePr>
+            <a:graphic xmlns:a="http://schemas.openxmlformats.org/drawingml/2006/main">
+              <a:graphicData uri="http://schemas.openxmlformats.org/drawingml/2006/picture">
+                <pic:pic xmlns:pic="http://schemas.openxmlformats.org/drawingml/2006/picture">
+                  <pic:nvPicPr>
+                    <pic:cNvPr id="1" name=""/>
+                    <pic:cNvPicPr/>
+                  </pic:nvPicPr>
+                  <pic:blipFill>
+                    <a:blip r:embed="rId10"/>
+                    <a:stretch>
+                      <a:fillRect/>
+                    </a:stretch>
+                  </pic:blipFill>
+                  <pic:spPr>
+                    <a:xfrm>
+                      <a:off x="0" y="0"/>
+                      <a:ext cx="5400040" cy="7237095"/>
+                    </a:xfrm>
+                    <a:prstGeom prst="rect">
+                      <a:avLst/>
+                    </a:prstGeom>
+                  </pic:spPr>
+                </pic:pic>
+              </a:graphicData>
+            </a:graphic>
+          </wp:inline>
+        </w:drawing>
+      </w:r>
+    </w:p>
+    <w:p>
+      <w:pPr>
+        <w:pStyle w:val="selectable-text"/>
+        <w:rPr>
+          <w:sz w:val="22"/>
+          <w:szCs w:val="22"/>
+        </w:rPr>
+      </w:pPr>
+    </w:p>
+    <w:p>
+      <w:pPr>
+        <w:pStyle w:val="selectable-text"/>
+        <w:rPr>
+          <w:sz w:val="22"/>
+          <w:szCs w:val="22"/>
+        </w:rPr>
+      </w:pPr>
+    </w:p>
+    <w:p>
+      <w:pPr>
+        <w:pStyle w:val="selectable-text"/>
+        <w:rPr>
+          <w:sz w:val="22"/>
+          <w:szCs w:val="22"/>
+        </w:rPr>
+      </w:pPr>
+    </w:p>
+    <w:p>
+      <w:pPr>
+        <w:pStyle w:val="selectable-text"/>
+        <w:rPr>
+          <w:sz w:val="22"/>
+          <w:szCs w:val="22"/>
+        </w:rPr>
+      </w:pPr>
+    </w:p>
+    <w:p>
+      <w:pPr>
+        <w:pStyle w:val="selectable-text"/>
+        <w:rPr>
+          <w:sz w:val="22"/>
+          <w:szCs w:val="22"/>
+        </w:rPr>
+      </w:pPr>
+      <w:r>
+        <w:rPr>
+          <w:rStyle w:val="selectable-text1"/>
+          <w:rFonts w:eastAsiaTheme="majorEastAsia"/>
+          <w:sz w:val="22"/>
+          <w:szCs w:val="22"/>
+        </w:rPr>
+        <w:t xml:space="preserve">6.6 Controlar el Cronograma </w:t>
+      </w:r>
+    </w:p>
+    <w:p>
+      <w:pPr>
+        <w:pStyle w:val="selectable-text"/>
+        <w:rPr>
+          <w:sz w:val="22"/>
+          <w:szCs w:val="22"/>
+        </w:rPr>
+      </w:pPr>
+      <w:r>
+        <w:rPr>
+          <w:rStyle w:val="selectable-text1"/>
+          <w:rFonts w:eastAsiaTheme="majorEastAsia"/>
+          <w:sz w:val="22"/>
+          <w:szCs w:val="22"/>
+        </w:rPr>
+        <w:t xml:space="preserve">Este proceso se encarga de monitorear y actualizar el avance del proyecto, además de gestionar cambios en la línea base del cronograma. Sus principales actividades son: </w:t>
+      </w:r>
+    </w:p>
+    <w:p>
+      <w:pPr>
+        <w:pStyle w:val="selectable-text"/>
+        <w:numPr>
+          <w:ilvl w:val="1"/>
+          <w:numId w:val="3"/>
+        </w:numPr>
+        <w:rPr>
+          <w:sz w:val="22"/>
+          <w:szCs w:val="22"/>
+        </w:rPr>
+      </w:pPr>
+      <w:r>
+        <w:rPr>
+          <w:rStyle w:val="selectable-text1"/>
+          <w:rFonts w:eastAsiaTheme="majorEastAsia"/>
+          <w:sz w:val="22"/>
+          <w:szCs w:val="22"/>
+        </w:rPr>
+        <w:t xml:space="preserve">Evaluar el estado actual del cronograma del proyecto. </w:t>
+      </w:r>
+    </w:p>
+    <w:p>
+      <w:pPr>
+        <w:pStyle w:val="selectable-text"/>
+        <w:numPr>
+          <w:ilvl w:val="1"/>
+          <w:numId w:val="3"/>
+        </w:numPr>
+        <w:rPr>
+          <w:sz w:val="22"/>
+          <w:szCs w:val="22"/>
+        </w:rPr>
+      </w:pPr>
+      <w:r>
+        <w:rPr>
+          <w:rStyle w:val="selectable-text1"/>
+          <w:rFonts w:eastAsiaTheme="majorEastAsia"/>
+          <w:sz w:val="22"/>
+          <w:szCs w:val="22"/>
+        </w:rPr>
+        <w:t xml:space="preserve">Identificar y gestionar los factores que generan cambios en el cronograma. </w:t>
+      </w:r>
+    </w:p>
+    <w:p>
+      <w:pPr>
+        <w:pStyle w:val="selectable-text"/>
+        <w:numPr>
+          <w:ilvl w:val="1"/>
+          <w:numId w:val="3"/>
+        </w:numPr>
+        <w:rPr>
+          <w:sz w:val="22"/>
+          <w:szCs w:val="22"/>
+        </w:rPr>
+      </w:pPr>
+      <w:r>
+        <w:rPr>
+          <w:rStyle w:val="selectable-text1"/>
+          <w:rFonts w:eastAsiaTheme="majorEastAsia"/>
+          <w:sz w:val="22"/>
+          <w:szCs w:val="22"/>
+        </w:rPr>
+        <w:t xml:space="preserve">Confirmar y registrar los cambios realizados. </w:t>
+      </w:r>
+    </w:p>
+    <w:p>
+      <w:pPr>
+        <w:pStyle w:val="selectable-text"/>
+        <w:numPr>
+          <w:ilvl w:val="1"/>
+          <w:numId w:val="3"/>
+        </w:numPr>
+        <w:rPr>
+          <w:rStyle w:val="selectable-text1"/>
+          <w:rFonts w:eastAsiaTheme="majorEastAsia"/>
+          <w:sz w:val="22"/>
+          <w:szCs w:val="22"/>
+        </w:rPr>
+      </w:pPr>
+      <w:r>
+        <w:rPr>
+          <w:rStyle w:val="selectable-text1"/>
+          <w:rFonts w:eastAsiaTheme="majorEastAsia"/>
+          <w:sz w:val="22"/>
+          <w:szCs w:val="22"/>
+        </w:rPr>
+        <w:t>Implementar y controlar los ajustes necesarios.</w:t>
+      </w:r>
+    </w:p>
+    <w:p>
+      <w:pPr>
+        <w:pStyle w:val="selectable-text"/>
+        <w:rPr>
+          <w:rStyle w:val="selectable-text1"/>
+          <w:rFonts w:eastAsiaTheme="majorEastAsia"/>
+          <w:sz w:val="22"/>
+          <w:szCs w:val="22"/>
+        </w:rPr>
+      </w:pPr>
+      <w:r>
+        <w:rPr>
+          <w:rStyle w:val="selectable-text1"/>
+          <w:rFonts w:eastAsiaTheme="majorEastAsia"/>
+          <w:sz w:val="22"/>
+          <w:szCs w:val="22"/>
+        </w:rPr>
+        <w:drawing>
+          <wp:inline distT="0" distB="0" distL="0" distR="0" wp14:anchorId="070649DD" wp14:editId="174C5FFB">
+            <wp:extent cx="5134692" cy="1905266"/>
+            <wp:effectExtent l="0" t="0" r="8890" b="0"/>
+            <wp:docPr id="7" name="Imagen 7"/>
+            <wp:cNvGraphicFramePr>
+              <a:graphicFrameLocks xmlns:a="http://schemas.openxmlformats.org/drawingml/2006/main" noChangeAspect="1"/>
+            </wp:cNvGraphicFramePr>
+            <a:graphic xmlns:a="http://schemas.openxmlformats.org/drawingml/2006/main">
+              <a:graphicData uri="http://schemas.openxmlformats.org/drawingml/2006/picture">
+                <pic:pic xmlns:pic="http://schemas.openxmlformats.org/drawingml/2006/picture">
+                  <pic:nvPicPr>
+                    <pic:cNvPr id="1" name=""/>
+                    <pic:cNvPicPr/>
+                  </pic:nvPicPr>
+                  <pic:blipFill>
+                    <a:blip r:embed="rId11"/>
+                    <a:stretch>
+                      <a:fillRect/>
+                    </a:stretch>
+                  </pic:blipFill>
+                  <pic:spPr>
+                    <a:xfrm>
+                      <a:off x="0" y="0"/>
+                      <a:ext cx="5134692" cy="1905266"/>
+                    </a:xfrm>
+                    <a:prstGeom prst="rect">
+                      <a:avLst/>
+                    </a:prstGeom>
+                  </pic:spPr>
+                </pic:pic>
+              </a:graphicData>
+            </a:graphic>
+          </wp:inline>
+        </w:drawing>
+      </w:r>
+    </w:p>
+    <w:p>
+      <w:pPr>
+        <w:pStyle w:val="selectable-text"/>
+        <w:rPr>
+          <w:rStyle w:val="selectable-text1"/>
+          <w:rFonts w:eastAsiaTheme="majorEastAsia"/>
+          <w:sz w:val="22"/>
+          <w:szCs w:val="22"/>
+        </w:rPr>
+      </w:pPr>
+      <w:r>
+        <w:rPr>
+          <w:rStyle w:val="selectable-text1"/>
+          <w:rFonts w:eastAsiaTheme="majorEastAsia"/>
+          <w:sz w:val="22"/>
+          <w:szCs w:val="22"/>
+        </w:rPr>
+        <w:lastRenderedPageBreak/>
+        <w:drawing>
+          <wp:inline distT="0" distB="0" distL="0" distR="0" wp14:anchorId="680AD89A" wp14:editId="03248389">
+            <wp:extent cx="5400040" cy="3827145"/>
+            <wp:effectExtent l="0" t="0" r="0" b="1905"/>
+            <wp:docPr id="5" name="Imagen 5"/>
+            <wp:cNvGraphicFramePr>
+              <a:graphicFrameLocks xmlns:a="http://schemas.openxmlformats.org/drawingml/2006/main" noChangeAspect="1"/>
+            </wp:cNvGraphicFramePr>
+            <a:graphic xmlns:a="http://schemas.openxmlformats.org/drawingml/2006/main">
+              <a:graphicData uri="http://schemas.openxmlformats.org/drawingml/2006/picture">
+                <pic:pic xmlns:pic="http://schemas.openxmlformats.org/drawingml/2006/picture">
+                  <pic:nvPicPr>
+                    <pic:cNvPr id="1" name=""/>
+                    <pic:cNvPicPr/>
+                  </pic:nvPicPr>
+                  <pic:blipFill>
+                    <a:blip r:embed="rId12"/>
+                    <a:stretch>
+                      <a:fillRect/>
+                    </a:stretch>
+                  </pic:blipFill>
+                  <pic:spPr>
+                    <a:xfrm>
+                      <a:off x="0" y="0"/>
+                      <a:ext cx="5400040" cy="3827145"/>
+                    </a:xfrm>
+                    <a:prstGeom prst="rect">
+                      <a:avLst/>
+                    </a:prstGeom>
+                  </pic:spPr>
+                </pic:pic>
+              </a:graphicData>
+            </a:graphic>
+          </wp:inline>
+        </w:drawing>
+      </w:r>
+    </w:p>
+    <w:p>
+      <w:pPr>
+        <w:pStyle w:val="selectable-text"/>
+        <w:rPr>
+          <w:sz w:val="22"/>
+          <w:szCs w:val="22"/>
+        </w:rPr>
+      </w:pPr>
+      <w:r>
+        <w:rPr>
+          <w:rStyle w:val="selectable-text1"/>
+          <w:rFonts w:eastAsiaTheme="majorEastAsia"/>
+          <w:sz w:val="22"/>
+          <w:szCs w:val="22"/>
+        </w:rPr>
+        <w:t xml:space="preserve"> </w:t>
+      </w:r>
+    </w:p>
+    <w:p>
+      <w:pPr>
+        <w:pStyle w:val="selectable-text"/>
+        <w:rPr>
+          <w:sz w:val="22"/>
+          <w:szCs w:val="22"/>
+        </w:rPr>
+      </w:pPr>
+    </w:p>
+    <w:p>
+      <w:pPr>
+        <w:rPr>
+          <w:rFonts w:cs="Times New Roman"/>
+          <w:b/>
+          <w:bCs/>
+          <w:sz w:val="22"/>
+          <w:lang w:eastAsia="es-EC"/>
+        </w:rPr>
+      </w:pPr>
+      <w:r>
+        <w:rPr>
+          <w:rFonts w:cs="Times New Roman"/>
+          <w:b/>
+          <w:bCs/>
+          <w:sz w:val="22"/>
+          <w:lang w:eastAsia="es-EC"/>
+        </w:rPr>
+        <w:t>6.6 Controlar el Cronograma</w:t>
+      </w:r>
+    </w:p>
+    <w:p>
+      <w:pPr>
+        <w:rPr>
+          <w:rFonts w:cs="Times New Roman"/>
+          <w:sz w:val="22"/>
+          <w:lang w:eastAsia="es-EC"/>
+        </w:rPr>
+      </w:pPr>
+      <w:r>
+        <w:rPr>
+          <w:rFonts w:cs="Times New Roman"/>
+          <w:sz w:val="22"/>
+          <w:lang w:eastAsia="es-EC"/>
+        </w:rPr>
+        <w:t>Este proceso consiste en dar seguimiento al avance del cronograma del proyecto, identificar y gestionar cambios, y asegurar el cumplimiento de la línea base establecida.</w:t>
+      </w:r>
+    </w:p>
+    <w:p>
+      <w:pPr>
+        <w:rPr>
+          <w:rFonts w:cs="Times New Roman"/>
+          <w:b/>
+          <w:bCs/>
+          <w:sz w:val="22"/>
+          <w:lang w:eastAsia="es-EC"/>
+        </w:rPr>
+      </w:pPr>
+      <w:r>
+        <w:rPr>
+          <w:rFonts w:cs="Times New Roman"/>
+          <w:b/>
+          <w:bCs/>
+          <w:sz w:val="22"/>
+          <w:lang w:eastAsia="es-EC"/>
+        </w:rPr>
+        <w:t>6.6.1 Entradas:</w:t>
+      </w:r>
+    </w:p>
+    <w:p>
+      <w:pPr>
+        <w:rPr>
+          <w:rFonts w:cs="Times New Roman"/>
+          <w:sz w:val="22"/>
+          <w:lang w:eastAsia="es-EC"/>
+        </w:rPr>
+      </w:pPr>
+      <w:r>
+        <w:rPr>
+          <w:rFonts w:cs="Times New Roman"/>
+          <w:sz w:val="22"/>
+          <w:lang w:eastAsia="es-EC"/>
+        </w:rPr>
+        <w:t>Plan para la Dirección del Proyecto: Incluye el plan de gestión del cronograma y la línea base del cronograma, que permite identificar necesidades de cambios o acciones correctivas.</w:t>
+      </w:r>
+    </w:p>
+    <w:p>
+      <w:pPr>
+        <w:rPr>
+          <w:rFonts w:cs="Times New Roman"/>
+          <w:sz w:val="22"/>
+          <w:lang w:eastAsia="es-EC"/>
+        </w:rPr>
+      </w:pPr>
+      <w:r>
+        <w:rPr>
+          <w:rFonts w:cs="Times New Roman"/>
+          <w:sz w:val="22"/>
+          <w:lang w:eastAsia="es-EC"/>
+        </w:rPr>
+        <w:t>Cronograma del Proyecto: Contiene la versión más actualizada con anotaciones sobre actividades iniciadas, completadas y su avance.</w:t>
+      </w:r>
+    </w:p>
+    <w:p>
+      <w:pPr>
+        <w:rPr>
+          <w:rFonts w:cs="Times New Roman"/>
+          <w:sz w:val="22"/>
+          <w:lang w:eastAsia="es-EC"/>
+        </w:rPr>
+      </w:pPr>
+      <w:r>
+        <w:rPr>
+          <w:rFonts w:cs="Times New Roman"/>
+          <w:sz w:val="22"/>
+          <w:lang w:eastAsia="es-EC"/>
+        </w:rPr>
+        <w:t>Información sobre el Desempeño del Trabajo: Registra el progreso de las actividades en términos de inicio, avance y finalización.</w:t>
+      </w:r>
+    </w:p>
+    <w:p>
+      <w:pPr>
+        <w:rPr>
+          <w:rFonts w:cs="Times New Roman"/>
+          <w:sz w:val="22"/>
+          <w:lang w:eastAsia="es-EC"/>
+        </w:rPr>
+      </w:pPr>
+      <w:r>
+        <w:rPr>
+          <w:rFonts w:cs="Times New Roman"/>
+          <w:sz w:val="22"/>
+          <w:lang w:eastAsia="es-EC"/>
+        </w:rPr>
+        <w:t>Activos de los Procesos de la Organización: Incluyen políticas, procedimientos, herramientas y métodos relacionados con el control del cronograma.</w:t>
+      </w:r>
+    </w:p>
+    <w:p>
+      <w:pPr>
+        <w:rPr>
+          <w:rFonts w:cs="Times New Roman"/>
+          <w:b/>
+          <w:bCs/>
+          <w:sz w:val="22"/>
+          <w:lang w:eastAsia="es-EC"/>
+        </w:rPr>
+      </w:pPr>
+      <w:r>
+        <w:rPr>
+          <w:rFonts w:cs="Times New Roman"/>
+          <w:b/>
+          <w:bCs/>
+          <w:sz w:val="22"/>
+          <w:lang w:eastAsia="es-EC"/>
+        </w:rPr>
+        <w:lastRenderedPageBreak/>
+        <w:t>6.6.2 Herramientas y Técnicas:</w:t>
+      </w:r>
+    </w:p>
+    <w:p>
+      <w:pPr>
+        <w:rPr>
+          <w:rFonts w:cs="Times New Roman"/>
+          <w:sz w:val="22"/>
+          <w:lang w:eastAsia="es-EC"/>
+        </w:rPr>
+      </w:pPr>
+      <w:r>
+        <w:rPr>
+          <w:rFonts w:cs="Times New Roman"/>
+          <w:sz w:val="22"/>
+          <w:lang w:eastAsia="es-EC"/>
+        </w:rPr>
+        <w:t>Revisiones del Desempeño: Permiten analizar indicadores como la variación del cronograma (SV) y el índice de desempeño del cronograma (SPI).</w:t>
+      </w:r>
+    </w:p>
+    <w:p>
+      <w:pPr>
+        <w:rPr>
+          <w:rFonts w:cs="Times New Roman"/>
+          <w:sz w:val="22"/>
+          <w:lang w:eastAsia="es-EC"/>
+        </w:rPr>
+      </w:pPr>
+      <w:r>
+        <w:rPr>
+          <w:rFonts w:cs="Times New Roman"/>
+          <w:sz w:val="22"/>
+          <w:lang w:eastAsia="es-EC"/>
+        </w:rPr>
+        <w:t>Análisis de Variación: Evalúa las desviaciones del cronograma con respecto a la línea base y decide si son necesarias acciones preventivas o correctivas.</w:t>
+      </w:r>
+    </w:p>
+    <w:p>
+      <w:pPr>
+        <w:rPr>
+          <w:rFonts w:cs="Times New Roman"/>
+          <w:sz w:val="22"/>
+          <w:lang w:eastAsia="es-EC"/>
+        </w:rPr>
+      </w:pPr>
+      <w:r>
+        <w:rPr>
+          <w:rFonts w:cs="Times New Roman"/>
+          <w:sz w:val="22"/>
+          <w:lang w:eastAsia="es-EC"/>
+        </w:rPr>
+        <w:t>Software de Gestión de Proyectos: Ayuda a comparar fechas planificadas y reales, proyectando efectos de cambios en el cronograma.</w:t>
+      </w:r>
+    </w:p>
+    <w:p>
+      <w:pPr>
+        <w:rPr>
+          <w:rFonts w:cs="Times New Roman"/>
+          <w:sz w:val="22"/>
+          <w:lang w:eastAsia="es-EC"/>
+        </w:rPr>
+      </w:pPr>
+      <w:r>
+        <w:rPr>
+          <w:rFonts w:cs="Times New Roman"/>
+          <w:sz w:val="22"/>
+          <w:lang w:eastAsia="es-EC"/>
+        </w:rPr>
+        <w:t>Nivelación de Recursos: Optimiza la asignación de recursos para cumplir con los objetivos del cronograma.</w:t>
+      </w:r>
+    </w:p>
+    <w:p>
+      <w:pPr>
+        <w:rPr>
+          <w:rFonts w:cs="Times New Roman"/>
+          <w:sz w:val="22"/>
+          <w:lang w:eastAsia="es-EC"/>
+        </w:rPr>
+      </w:pPr>
+      <w:r>
+        <w:rPr>
+          <w:rFonts w:cs="Times New Roman"/>
+          <w:sz w:val="22"/>
+          <w:lang w:eastAsia="es-EC"/>
+        </w:rPr>
+        <w:t>Análisis "¿Qué pasa si...?": Examina escenarios alternativos para reajustar el cronograma.</w:t>
+      </w:r>
+    </w:p>
+    <w:p>
+      <w:pPr>
+        <w:rPr>
+          <w:rFonts w:cs="Times New Roman"/>
+          <w:sz w:val="22"/>
+          <w:lang w:eastAsia="es-EC"/>
+        </w:rPr>
+      </w:pPr>
+      <w:r>
+        <w:rPr>
+          <w:rFonts w:cs="Times New Roman"/>
+          <w:sz w:val="22"/>
+          <w:lang w:eastAsia="es-EC"/>
+        </w:rPr>
+        <w:t>Ajuste de Adelantos y Retrasos: Realinea actividades retrasadas con el plan.</w:t>
+      </w:r>
+    </w:p>
+    <w:p>
+      <w:pPr>
+        <w:rPr>
+          <w:rFonts w:cs="Times New Roman"/>
+          <w:sz w:val="22"/>
+          <w:lang w:eastAsia="es-EC"/>
+        </w:rPr>
+      </w:pPr>
+      <w:r>
+        <w:rPr>
+          <w:rFonts w:cs="Times New Roman"/>
+          <w:sz w:val="22"/>
+          <w:lang w:eastAsia="es-EC"/>
+        </w:rPr>
+        <w:t>Compresión del Cronograma: Encuentra maneras de reducir la duración de las actividades para mantener el cronograma.</w:t>
+      </w:r>
+    </w:p>
+    <w:p>
+      <w:pPr>
+        <w:rPr>
+          <w:rFonts w:cs="Times New Roman"/>
+          <w:sz w:val="22"/>
+          <w:lang w:eastAsia="es-EC"/>
+        </w:rPr>
+      </w:pPr>
+      <w:r>
+        <w:rPr>
+          <w:rFonts w:cs="Times New Roman"/>
+          <w:sz w:val="22"/>
+          <w:lang w:eastAsia="es-EC"/>
+        </w:rPr>
+        <w:t>Herramientas de Planificación: Actualizan y reflejan el avance real del proyecto, integrando nuevos datos del cronograma.</w:t>
+      </w:r>
+    </w:p>
+    <w:p>
+      <w:pPr>
+        <w:rPr>
+          <w:rFonts w:cs="Times New Roman"/>
+          <w:b/>
+          <w:bCs/>
+          <w:sz w:val="22"/>
+          <w:lang w:eastAsia="es-EC"/>
+        </w:rPr>
+      </w:pPr>
+      <w:r>
+        <w:rPr>
+          <w:rFonts w:cs="Times New Roman"/>
+          <w:b/>
+          <w:bCs/>
+          <w:sz w:val="22"/>
+          <w:lang w:eastAsia="es-EC"/>
+        </w:rPr>
+        <w:t>6.6.3 Salidas:</w:t>
+      </w:r>
+    </w:p>
+    <w:p>
+      <w:pPr>
+        <w:rPr>
+          <w:rFonts w:cs="Times New Roman"/>
+          <w:sz w:val="22"/>
+          <w:lang w:eastAsia="es-EC"/>
+        </w:rPr>
+      </w:pPr>
+      <w:r>
+        <w:rPr>
+          <w:rFonts w:cs="Times New Roman"/>
+          <w:sz w:val="22"/>
+          <w:lang w:eastAsia="es-EC"/>
+        </w:rPr>
+        <w:t>Mediciones del Desempeño del Trabajo: Documentan indicadores como SV y SPI para análisis y comunicación.</w:t>
+      </w:r>
+    </w:p>
+    <w:p>
+      <w:pPr>
+        <w:rPr>
+          <w:rFonts w:cs="Times New Roman"/>
+          <w:sz w:val="22"/>
+          <w:lang w:eastAsia="es-EC"/>
+        </w:rPr>
+      </w:pPr>
+      <w:r>
+        <w:rPr>
+          <w:rFonts w:cs="Times New Roman"/>
+          <w:sz w:val="22"/>
+          <w:lang w:eastAsia="es-EC"/>
+        </w:rPr>
+        <w:t>Actualizaciones a los Activos de los Procesos de la Organización: Incluyen causas de variaciones, acciones correctivas aplicadas y lecciones aprendidas.</w:t>
+      </w:r>
+    </w:p>
+    <w:p>
+      <w:pPr>
+        <w:rPr>
+          <w:rFonts w:cs="Times New Roman"/>
+          <w:sz w:val="22"/>
+          <w:lang w:eastAsia="es-EC"/>
+        </w:rPr>
+      </w:pPr>
+      <w:r>
+        <w:rPr>
+          <w:rFonts w:cs="Times New Roman"/>
+          <w:sz w:val="22"/>
+          <w:lang w:eastAsia="es-EC"/>
+        </w:rPr>
+        <w:t>Solicitudes de Cambio: Propuestas para ajustar la línea base del cronograma y otros componentes del plan del proyecto.</w:t>
+      </w:r>
+    </w:p>
+    <w:p>
+      <w:pPr>
+        <w:rPr>
+          <w:rFonts w:cs="Times New Roman"/>
+          <w:sz w:val="22"/>
+          <w:lang w:eastAsia="es-EC"/>
+        </w:rPr>
+      </w:pPr>
+      <w:r>
+        <w:rPr>
+          <w:rFonts w:cs="Times New Roman"/>
+          <w:sz w:val="22"/>
+          <w:lang w:eastAsia="es-EC"/>
+        </w:rPr>
+        <w:t>Actualizaciones al Plan para la Dirección del Proyecto: Cambios en la línea base del cronograma, el plan de gestión del cronograma y, si es necesario, en la línea base de costos.</w:t>
+      </w:r>
+    </w:p>
+    <w:p>
+      <w:pPr>
+        <w:rPr>
+          <w:rFonts w:cs="Times New Roman"/>
+          <w:sz w:val="22"/>
+          <w:lang w:eastAsia="es-EC"/>
+        </w:rPr>
+      </w:pPr>
+      <w:r>
+        <w:rPr>
+          <w:rFonts w:cs="Times New Roman"/>
+          <w:sz w:val="22"/>
+          <w:lang w:eastAsia="es-EC"/>
+        </w:rPr>
+        <w:t>Actualizaciones a los Documentos del Proyecto: Modificaciones al cronograma, diagramas de red y otros documentos relacionados para reflejar el estado real del proyecto.</w:t>
+      </w:r>
+    </w:p>
+    <w:p/>
+    <w:p>
+      <w:pPr>
+        <w:spacing w:line="259" w:lineRule="auto"/>
+        <w:rPr>
+          <w:rFonts w:cs="Times New Roman"/>
+          <w:b/>
+          <w:bCs/>
+          <w:color w:val="FF0000"/>
+        </w:rPr>
+      </w:pPr>
+    </w:p>
+    <w:p>
+      <w:pPr>
         <w:spacing w:after="0"/>
         <w:jc w:val="center"/>
         <w:rPr>
@@ -1180,15 +2627,15 @@
 </file>
 
 <file path=word/numbering.xml><?xml version="1.0" encoding="utf-8"?>
-<w:numbering xmlns:wpc="http://schemas.microsoft.com/office/word/2010/wordprocessingCanvas" xmlns:cx="http://schemas.microsoft.com/office/drawing/2014/chartex" xmlns:cx1="http://schemas.microsoft.com/office/drawing/2015/9/8/chartex" xmlns:cx2="http://schemas.microsoft.com/office/drawing/2015/10/21/chartex" xmlns:cx3="http://schemas.microsoft.com/office/drawing/2016/5/9/chartex" xmlns:cx4="http://schemas.microsoft.com/office/drawing/2016/5/10/chartex" xmlns:cx5="http://schemas.microsoft.com/office/drawing/2016/5/11/chartex" xmlns:cx6="http://schemas.microsoft.com/office/drawing/2016/5/12/chartex" xmlns:cx7="http://schemas.microsoft.com/office/drawing/2016/5/13/chartex" xmlns:cx8="http://schemas.microsoft.com/office/drawing/2016/5/14/chartex" xmlns:mc="http://schemas.openxmlformats.org/markup-compatibility/2006" xmlns:aink="http://schemas.microsoft.com/office/drawing/2016/ink" xmlns:am3d="http://schemas.microsoft.com/office/drawing/2017/model3d" xmlns:o="urn:schemas-microsoft-com:office:office" xmlns:oel="http://schemas.microsoft.com/office/2019/extlst" xmlns:r="http://schemas.openxmlformats.org/officeDocument/2006/relationships" xmlns:m="http://schemas.openxmlformats.org/officeDocument/2006/math" xmlns:v="urn:schemas-microsoft-com:vml" xmlns:wp14="http://schemas.microsoft.com/office/word/2010/wordprocessingDrawing" xmlns:wp="http://schemas.openxmlformats.org/drawingml/2006/wordprocessingDrawing" xmlns:w10="urn:schemas-microsoft-com:office:word" xmlns:w="http://schemas.openxmlformats.org/wordprocessingml/2006/main" xmlns:w14="http://schemas.microsoft.com/office/word/2010/wordml" xmlns:w15="http://schemas.microsoft.com/office/word/2012/wordml" xmlns:w16cex="http://schemas.microsoft.com/office/word/2018/wordml/cex" xmlns:w16cid="http://schemas.microsoft.com/office/word/2016/wordml/cid" xmlns:w16="http://schemas.microsoft.com/office/word/2018/wordml" xmlns:w16sdtdh="http://schemas.microsoft.com/office/word/2020/wordml/sdtdatahash" xmlns:w16se="http://schemas.microsoft.com/office/word/2015/wordml/symex" xmlns:wpg="http://schemas.microsoft.com/office/word/2010/wordprocessingGroup" xmlns:wpi="http://schemas.microsoft.com/office/word/2010/wordprocessingInk" xmlns:wne="http://schemas.microsoft.com/office/word/2006/wordml" xmlns:wps="http://schemas.microsoft.com/office/word/2010/wordprocessingShape" mc:Ignorable="w14 w15 w16se w16cid w16 w16cex w16sdtdh wp14">
+<w:numbering xmlns:wpc="http://schemas.microsoft.com/office/word/2010/wordprocessingCanvas" xmlns:cx="http://schemas.microsoft.com/office/drawing/2014/chartex" xmlns:cx1="http://schemas.microsoft.com/office/drawing/2015/9/8/chartex" xmlns:cx2="http://schemas.microsoft.com/office/drawing/2015/10/21/chartex" xmlns:cx3="http://schemas.microsoft.com/office/drawing/2016/5/9/chartex" xmlns:cx4="http://schemas.microsoft.com/office/drawing/2016/5/10/chartex" xmlns:cx5="http://schemas.microsoft.com/office/drawing/2016/5/11/chartex" xmlns:cx6="http://schemas.microsoft.com/office/drawing/2016/5/12/chartex" xmlns:cx7="http://schemas.microsoft.com/office/drawing/2016/5/13/chartex" xmlns:cx8="http://schemas.microsoft.com/office/drawing/2016/5/14/chartex" xmlns:mc="http://schemas.openxmlformats.org/markup-compatibility/2006" xmlns:aink="http://schemas.microsoft.com/office/drawing/2016/ink" xmlns:am3d="http://schemas.microsoft.com/office/drawing/2017/model3d" xmlns:o="urn:schemas-microsoft-com:office:office" xmlns:r="http://schemas.openxmlformats.org/officeDocument/2006/relationships" xmlns:m="http://schemas.openxmlformats.org/officeDocument/2006/math" xmlns:v="urn:schemas-microsoft-com:vml" xmlns:wp14="http://schemas.microsoft.com/office/word/2010/wordprocessingDrawing" xmlns:wp="http://schemas.openxmlformats.org/drawingml/2006/wordprocessingDrawing" xmlns:w10="urn:schemas-microsoft-com:office:word" xmlns:w="http://schemas.openxmlformats.org/wordprocessingml/2006/main" xmlns:w14="http://schemas.microsoft.com/office/word/2010/wordml" xmlns:w15="http://schemas.microsoft.com/office/word/2012/wordml" xmlns:w16cex="http://schemas.microsoft.com/office/word/2018/wordml/cex" xmlns:w16cid="http://schemas.microsoft.com/office/word/2016/wordml/cid" xmlns:w16="http://schemas.microsoft.com/office/word/2018/wordml" xmlns:w16sdtdh="http://schemas.microsoft.com/office/word/2020/wordml/sdtdatahash" xmlns:w16se="http://schemas.microsoft.com/office/word/2015/wordml/symex" xmlns:wpg="http://schemas.microsoft.com/office/word/2010/wordprocessingGroup" xmlns:wpi="http://schemas.microsoft.com/office/word/2010/wordprocessingInk" xmlns:wne="http://schemas.microsoft.com/office/word/2006/wordml" xmlns:wps="http://schemas.microsoft.com/office/word/2010/wordprocessingShape" mc:Ignorable="w14 w15 w16se w16cid w16 w16cex w16sdtdh wp14">
   <w:abstractNum w:abstractNumId="0" w15:restartNumberingAfterBreak="0">
-    <w:nsid w:val="612A49C7"/>
+    <w:nsid w:val="4045583F"/>
     <w:multiLevelType w:val="hybridMultilevel"/>
-    <w:tmpl w:val="4CCA30BA"/>
-    <w:lvl w:ilvl="0" w:tplc="300A000B">
+    <w:tmpl w:val="3DF6729E"/>
+    <w:lvl w:ilvl="0" w:tplc="300A000D">
       <w:start w:val="1"/>
       <w:numFmt w:val="bullet"/>
-      <w:lvlText w:val=""/>
+      <w:lvlText w:val=""/>
       <w:lvlJc w:val="left"/>
       <w:pPr>
         <w:ind w:left="720" w:hanging="360"/>
@@ -1294,8 +2741,355 @@
       </w:rPr>
     </w:lvl>
   </w:abstractNum>
-  <w:num w:numId="1" w16cid:durableId="532772092">
+  <w:abstractNum w:abstractNumId="1" w15:restartNumberingAfterBreak="0">
+    <w:nsid w:val="612A49C7"/>
+    <w:multiLevelType w:val="hybridMultilevel"/>
+    <w:tmpl w:val="4CCA30BA"/>
+    <w:lvl w:ilvl="0" w:tplc="300A000B">
+      <w:start w:val="1"/>
+      <w:numFmt w:val="bullet"/>
+      <w:lvlText w:val=""/>
+      <w:lvlJc w:val="left"/>
+      <w:pPr>
+        <w:ind w:left="720" w:hanging="360"/>
+      </w:pPr>
+      <w:rPr>
+        <w:rFonts w:ascii="Wingdings" w:hAnsi="Wingdings" w:hint="default"/>
+      </w:rPr>
+    </w:lvl>
+    <w:lvl w:ilvl="1" w:tplc="300A0003" w:tentative="1">
+      <w:start w:val="1"/>
+      <w:numFmt w:val="bullet"/>
+      <w:lvlText w:val="o"/>
+      <w:lvlJc w:val="left"/>
+      <w:pPr>
+        <w:ind w:left="1440" w:hanging="360"/>
+      </w:pPr>
+      <w:rPr>
+        <w:rFonts w:ascii="Courier New" w:hAnsi="Courier New" w:cs="Courier New" w:hint="default"/>
+      </w:rPr>
+    </w:lvl>
+    <w:lvl w:ilvl="2" w:tplc="300A0005" w:tentative="1">
+      <w:start w:val="1"/>
+      <w:numFmt w:val="bullet"/>
+      <w:lvlText w:val=""/>
+      <w:lvlJc w:val="left"/>
+      <w:pPr>
+        <w:ind w:left="2160" w:hanging="360"/>
+      </w:pPr>
+      <w:rPr>
+        <w:rFonts w:ascii="Wingdings" w:hAnsi="Wingdings" w:hint="default"/>
+      </w:rPr>
+    </w:lvl>
+    <w:lvl w:ilvl="3" w:tplc="300A0001" w:tentative="1">
+      <w:start w:val="1"/>
+      <w:numFmt w:val="bullet"/>
+      <w:lvlText w:val=""/>
+      <w:lvlJc w:val="left"/>
+      <w:pPr>
+        <w:ind w:left="2880" w:hanging="360"/>
+      </w:pPr>
+      <w:rPr>
+        <w:rFonts w:ascii="Symbol" w:hAnsi="Symbol" w:hint="default"/>
+      </w:rPr>
+    </w:lvl>
+    <w:lvl w:ilvl="4" w:tplc="300A0003" w:tentative="1">
+      <w:start w:val="1"/>
+      <w:numFmt w:val="bullet"/>
+      <w:lvlText w:val="o"/>
+      <w:lvlJc w:val="left"/>
+      <w:pPr>
+        <w:ind w:left="3600" w:hanging="360"/>
+      </w:pPr>
+      <w:rPr>
+        <w:rFonts w:ascii="Courier New" w:hAnsi="Courier New" w:cs="Courier New" w:hint="default"/>
+      </w:rPr>
+    </w:lvl>
+    <w:lvl w:ilvl="5" w:tplc="300A0005" w:tentative="1">
+      <w:start w:val="1"/>
+      <w:numFmt w:val="bullet"/>
+      <w:lvlText w:val=""/>
+      <w:lvlJc w:val="left"/>
+      <w:pPr>
+        <w:ind w:left="4320" w:hanging="360"/>
+      </w:pPr>
+      <w:rPr>
+        <w:rFonts w:ascii="Wingdings" w:hAnsi="Wingdings" w:hint="default"/>
+      </w:rPr>
+    </w:lvl>
+    <w:lvl w:ilvl="6" w:tplc="300A0001" w:tentative="1">
+      <w:start w:val="1"/>
+      <w:numFmt w:val="bullet"/>
+      <w:lvlText w:val=""/>
+      <w:lvlJc w:val="left"/>
+      <w:pPr>
+        <w:ind w:left="5040" w:hanging="360"/>
+      </w:pPr>
+      <w:rPr>
+        <w:rFonts w:ascii="Symbol" w:hAnsi="Symbol" w:hint="default"/>
+      </w:rPr>
+    </w:lvl>
+    <w:lvl w:ilvl="7" w:tplc="300A0003" w:tentative="1">
+      <w:start w:val="1"/>
+      <w:numFmt w:val="bullet"/>
+      <w:lvlText w:val="o"/>
+      <w:lvlJc w:val="left"/>
+      <w:pPr>
+        <w:ind w:left="5760" w:hanging="360"/>
+      </w:pPr>
+      <w:rPr>
+        <w:rFonts w:ascii="Courier New" w:hAnsi="Courier New" w:cs="Courier New" w:hint="default"/>
+      </w:rPr>
+    </w:lvl>
+    <w:lvl w:ilvl="8" w:tplc="300A0005" w:tentative="1">
+      <w:start w:val="1"/>
+      <w:numFmt w:val="bullet"/>
+      <w:lvlText w:val=""/>
+      <w:lvlJc w:val="left"/>
+      <w:pPr>
+        <w:ind w:left="6480" w:hanging="360"/>
+      </w:pPr>
+      <w:rPr>
+        <w:rFonts w:ascii="Wingdings" w:hAnsi="Wingdings" w:hint="default"/>
+      </w:rPr>
+    </w:lvl>
+  </w:abstractNum>
+  <w:abstractNum w:abstractNumId="2" w15:restartNumberingAfterBreak="0">
+    <w:nsid w:val="6870657D"/>
+    <w:multiLevelType w:val="hybridMultilevel"/>
+    <w:tmpl w:val="7A4E9510"/>
+    <w:lvl w:ilvl="0" w:tplc="300A000D">
+      <w:start w:val="1"/>
+      <w:numFmt w:val="bullet"/>
+      <w:lvlText w:val=""/>
+      <w:lvlJc w:val="left"/>
+      <w:pPr>
+        <w:ind w:left="720" w:hanging="360"/>
+      </w:pPr>
+      <w:rPr>
+        <w:rFonts w:ascii="Wingdings" w:hAnsi="Wingdings" w:hint="default"/>
+      </w:rPr>
+    </w:lvl>
+    <w:lvl w:ilvl="1" w:tplc="300A0003" w:tentative="1">
+      <w:start w:val="1"/>
+      <w:numFmt w:val="bullet"/>
+      <w:lvlText w:val="o"/>
+      <w:lvlJc w:val="left"/>
+      <w:pPr>
+        <w:ind w:left="1440" w:hanging="360"/>
+      </w:pPr>
+      <w:rPr>
+        <w:rFonts w:ascii="Courier New" w:hAnsi="Courier New" w:cs="Courier New" w:hint="default"/>
+      </w:rPr>
+    </w:lvl>
+    <w:lvl w:ilvl="2" w:tplc="300A0005" w:tentative="1">
+      <w:start w:val="1"/>
+      <w:numFmt w:val="bullet"/>
+      <w:lvlText w:val=""/>
+      <w:lvlJc w:val="left"/>
+      <w:pPr>
+        <w:ind w:left="2160" w:hanging="360"/>
+      </w:pPr>
+      <w:rPr>
+        <w:rFonts w:ascii="Wingdings" w:hAnsi="Wingdings" w:hint="default"/>
+      </w:rPr>
+    </w:lvl>
+    <w:lvl w:ilvl="3" w:tplc="300A0001" w:tentative="1">
+      <w:start w:val="1"/>
+      <w:numFmt w:val="bullet"/>
+      <w:lvlText w:val=""/>
+      <w:lvlJc w:val="left"/>
+      <w:pPr>
+        <w:ind w:left="2880" w:hanging="360"/>
+      </w:pPr>
+      <w:rPr>
+        <w:rFonts w:ascii="Symbol" w:hAnsi="Symbol" w:hint="default"/>
+      </w:rPr>
+    </w:lvl>
+    <w:lvl w:ilvl="4" w:tplc="300A0003" w:tentative="1">
+      <w:start w:val="1"/>
+      <w:numFmt w:val="bullet"/>
+      <w:lvlText w:val="o"/>
+      <w:lvlJc w:val="left"/>
+      <w:pPr>
+        <w:ind w:left="3600" w:hanging="360"/>
+      </w:pPr>
+      <w:rPr>
+        <w:rFonts w:ascii="Courier New" w:hAnsi="Courier New" w:cs="Courier New" w:hint="default"/>
+      </w:rPr>
+    </w:lvl>
+    <w:lvl w:ilvl="5" w:tplc="300A0005" w:tentative="1">
+      <w:start w:val="1"/>
+      <w:numFmt w:val="bullet"/>
+      <w:lvlText w:val=""/>
+      <w:lvlJc w:val="left"/>
+      <w:pPr>
+        <w:ind w:left="4320" w:hanging="360"/>
+      </w:pPr>
+      <w:rPr>
+        <w:rFonts w:ascii="Wingdings" w:hAnsi="Wingdings" w:hint="default"/>
+      </w:rPr>
+    </w:lvl>
+    <w:lvl w:ilvl="6" w:tplc="300A0001" w:tentative="1">
+      <w:start w:val="1"/>
+      <w:numFmt w:val="bullet"/>
+      <w:lvlText w:val=""/>
+      <w:lvlJc w:val="left"/>
+      <w:pPr>
+        <w:ind w:left="5040" w:hanging="360"/>
+      </w:pPr>
+      <w:rPr>
+        <w:rFonts w:ascii="Symbol" w:hAnsi="Symbol" w:hint="default"/>
+      </w:rPr>
+    </w:lvl>
+    <w:lvl w:ilvl="7" w:tplc="300A0003" w:tentative="1">
+      <w:start w:val="1"/>
+      <w:numFmt w:val="bullet"/>
+      <w:lvlText w:val="o"/>
+      <w:lvlJc w:val="left"/>
+      <w:pPr>
+        <w:ind w:left="5760" w:hanging="360"/>
+      </w:pPr>
+      <w:rPr>
+        <w:rFonts w:ascii="Courier New" w:hAnsi="Courier New" w:cs="Courier New" w:hint="default"/>
+      </w:rPr>
+    </w:lvl>
+    <w:lvl w:ilvl="8" w:tplc="300A0005" w:tentative="1">
+      <w:start w:val="1"/>
+      <w:numFmt w:val="bullet"/>
+      <w:lvlText w:val=""/>
+      <w:lvlJc w:val="left"/>
+      <w:pPr>
+        <w:ind w:left="6480" w:hanging="360"/>
+      </w:pPr>
+      <w:rPr>
+        <w:rFonts w:ascii="Wingdings" w:hAnsi="Wingdings" w:hint="default"/>
+      </w:rPr>
+    </w:lvl>
+  </w:abstractNum>
+  <w:abstractNum w:abstractNumId="3" w15:restartNumberingAfterBreak="0">
+    <w:nsid w:val="7DA15C59"/>
+    <w:multiLevelType w:val="hybridMultilevel"/>
+    <w:tmpl w:val="228013F8"/>
+    <w:lvl w:ilvl="0" w:tplc="300A000D">
+      <w:start w:val="1"/>
+      <w:numFmt w:val="bullet"/>
+      <w:lvlText w:val=""/>
+      <w:lvlJc w:val="left"/>
+      <w:pPr>
+        <w:ind w:left="720" w:hanging="360"/>
+      </w:pPr>
+      <w:rPr>
+        <w:rFonts w:ascii="Wingdings" w:hAnsi="Wingdings" w:hint="default"/>
+      </w:rPr>
+    </w:lvl>
+    <w:lvl w:ilvl="1" w:tplc="63C4EDAC">
+      <w:numFmt w:val="bullet"/>
+      <w:lvlText w:val="•"/>
+      <w:lvlJc w:val="left"/>
+      <w:pPr>
+        <w:ind w:left="1440" w:hanging="360"/>
+      </w:pPr>
+      <w:rPr>
+        <w:rFonts w:ascii="Times New Roman" w:eastAsia="Times New Roman" w:hAnsi="Times New Roman" w:cs="Times New Roman" w:hint="default"/>
+      </w:rPr>
+    </w:lvl>
+    <w:lvl w:ilvl="2" w:tplc="300A0005" w:tentative="1">
+      <w:start w:val="1"/>
+      <w:numFmt w:val="bullet"/>
+      <w:lvlText w:val=""/>
+      <w:lvlJc w:val="left"/>
+      <w:pPr>
+        <w:ind w:left="2160" w:hanging="360"/>
+      </w:pPr>
+      <w:rPr>
+        <w:rFonts w:ascii="Wingdings" w:hAnsi="Wingdings" w:hint="default"/>
+      </w:rPr>
+    </w:lvl>
+    <w:lvl w:ilvl="3" w:tplc="300A0001" w:tentative="1">
+      <w:start w:val="1"/>
+      <w:numFmt w:val="bullet"/>
+      <w:lvlText w:val=""/>
+      <w:lvlJc w:val="left"/>
+      <w:pPr>
+        <w:ind w:left="2880" w:hanging="360"/>
+      </w:pPr>
+      <w:rPr>
+        <w:rFonts w:ascii="Symbol" w:hAnsi="Symbol" w:hint="default"/>
+      </w:rPr>
+    </w:lvl>
+    <w:lvl w:ilvl="4" w:tplc="300A0003" w:tentative="1">
+      <w:start w:val="1"/>
+      <w:numFmt w:val="bullet"/>
+      <w:lvlText w:val="o"/>
+      <w:lvlJc w:val="left"/>
+      <w:pPr>
+        <w:ind w:left="3600" w:hanging="360"/>
+      </w:pPr>
+      <w:rPr>
+        <w:rFonts w:ascii="Courier New" w:hAnsi="Courier New" w:cs="Courier New" w:hint="default"/>
+      </w:rPr>
+    </w:lvl>
+    <w:lvl w:ilvl="5" w:tplc="300A0005" w:tentative="1">
+      <w:start w:val="1"/>
+      <w:numFmt w:val="bullet"/>
+      <w:lvlText w:val=""/>
+      <w:lvlJc w:val="left"/>
+      <w:pPr>
+        <w:ind w:left="4320" w:hanging="360"/>
+      </w:pPr>
+      <w:rPr>
+        <w:rFonts w:ascii="Wingdings" w:hAnsi="Wingdings" w:hint="default"/>
+      </w:rPr>
+    </w:lvl>
+    <w:lvl w:ilvl="6" w:tplc="300A0001" w:tentative="1">
+      <w:start w:val="1"/>
+      <w:numFmt w:val="bullet"/>
+      <w:lvlText w:val=""/>
+      <w:lvlJc w:val="left"/>
+      <w:pPr>
+        <w:ind w:left="5040" w:hanging="360"/>
+      </w:pPr>
+      <w:rPr>
+        <w:rFonts w:ascii="Symbol" w:hAnsi="Symbol" w:hint="default"/>
+      </w:rPr>
+    </w:lvl>
+    <w:lvl w:ilvl="7" w:tplc="300A0003" w:tentative="1">
+      <w:start w:val="1"/>
+      <w:numFmt w:val="bullet"/>
+      <w:lvlText w:val="o"/>
+      <w:lvlJc w:val="left"/>
+      <w:pPr>
+        <w:ind w:left="5760" w:hanging="360"/>
+      </w:pPr>
+      <w:rPr>
+        <w:rFonts w:ascii="Courier New" w:hAnsi="Courier New" w:cs="Courier New" w:hint="default"/>
+      </w:rPr>
+    </w:lvl>
+    <w:lvl w:ilvl="8" w:tplc="300A0005" w:tentative="1">
+      <w:start w:val="1"/>
+      <w:numFmt w:val="bullet"/>
+      <w:lvlText w:val=""/>
+      <w:lvlJc w:val="left"/>
+      <w:pPr>
+        <w:ind w:left="6480" w:hanging="360"/>
+      </w:pPr>
+      <w:rPr>
+        <w:rFonts w:ascii="Wingdings" w:hAnsi="Wingdings" w:hint="default"/>
+      </w:rPr>
+    </w:lvl>
+  </w:abstractNum>
+  <w:num w:numId="1">
+    <w:abstractNumId w:val="1"/>
+  </w:num>
+  <w:num w:numId="2">
     <w:abstractNumId w:val="0"/>
+  </w:num>
+  <w:num w:numId="3">
+    <w:abstractNumId w:val="3"/>
+  </w:num>
+  <w:num w:numId="4">
+    <w:abstractNumId w:val="2"/>
   </w:num>
 </w:numbering>
 </file>
@@ -2283,6 +4077,26 @@
       <w:spacing w:val="5"/>
     </w:rPr>
   </w:style>
+  <w:style w:type="paragraph" w:customStyle="1" w:styleId="selectable-text">
+    <w:name w:val="selectable-text"/>
+    <w:basedOn w:val="Normal"/>
+    <w:rsid w:val="0040250E"/>
+    <w:pPr>
+      <w:spacing w:before="100" w:beforeAutospacing="1" w:after="100" w:afterAutospacing="1" w:line="240" w:lineRule="auto"/>
+      <w:jc w:val="left"/>
+    </w:pPr>
+    <w:rPr>
+      <w:rFonts w:eastAsia="Times New Roman" w:cs="Times New Roman"/>
+      <w:szCs w:val="24"/>
+      <w:lang w:eastAsia="es-EC"/>
+      <w14:ligatures w14:val="none"/>
+    </w:rPr>
+  </w:style>
+  <w:style w:type="character" w:customStyle="1" w:styleId="selectable-text1">
+    <w:name w:val="selectable-text1"/>
+    <w:basedOn w:val="Fuentedeprrafopredeter"/>
+    <w:rsid w:val="0040250E"/>
+  </w:style>
 </w:styles>
 </file>
 
